--- a/C#学习/C#学习.docx
+++ b/C#学习/C#学习.docx
@@ -6,7 +6,7 @@
       <w:pPr>
         <w:spacing w:line="400" w:lineRule="exact"/>
         <w:rPr>
-          <w:rFonts w:ascii="Times New Roman" w:hAnsi="Times New Roman" w:cs="Times New Roman" w:hint="eastAsia"/>
+          <w:rFonts w:ascii="Times New Roman" w:hAnsi="Times New Roman" w:cs="Times New Roman"/>
           <w:sz w:val="28"/>
           <w:szCs w:val="28"/>
         </w:rPr>
@@ -16,7 +16,7 @@
       <w:pPr>
         <w:spacing w:line="400" w:lineRule="exact"/>
         <w:rPr>
-          <w:rFonts w:ascii="Times New Roman" w:hAnsi="Times New Roman" w:cs="Times New Roman" w:hint="eastAsia"/>
+          <w:rFonts w:ascii="Times New Roman" w:hAnsi="Times New Roman" w:cs="Times New Roman"/>
           <w:sz w:val="28"/>
           <w:szCs w:val="28"/>
         </w:rPr>
